--- a/Final_Project_Paper_EES.docx
+++ b/Final_Project_Paper_EES.docx
@@ -1138,7 +1138,7 @@
         <w:rPr>
           <w:rtl w:val="0"/>
         </w:rPr>
-        <w:t xml:space="preserve">Overall this project was a great experience to have under my belt. It is the first time that I have had to undergo a project like this from start to finish. I have always previously worked with data that is already acquired and it was informative to collect and organize that data myself. I was able to create a web scraper in Python, organize the data, store it in MySQL, complete an exploratory data analysis, and run the data through a couple of different models. Along the way multiple roadblocks were encountered and overcome, helping me to know how I could better approach a project like this in the future. If I were to continue working on this going forward I would want to incorporate more contextual data prior to running the data through more models to see just how accurate that the predictions could get. Once the model was heavily refined for NBA games I would then seek to apply it to other major sports leagues.</w:t>
+        <w:t xml:space="preserve">Overall this project was a great experience to have under my belt. It is the first time that I have had to undergo a project like this from start to finish. I have always previously worked with data that is already acquired and it was informative to collect and organize that data myself. I was able to create a web scraper in Python, organize the data, store it in MySQL, complete an exploratory data analysis, and run the data through a couple of different models. Along the way multiple roadblocks were encountered and overcome, helping me to know how I could better approach a project like this in the future. If I were to continue working on this going forward I would want to incorporate more contextual data prior to running the data through more models to see just how accurate th the predictions could get. Once the model was heavily refined for NBA games I would then seek to apply it to other major sports leagues.</w:t>
       </w:r>
     </w:p>
     <w:sectPr>

--- a/Final_Project_Paper_EES.docx
+++ b/Final_Project_Paper_EES.docx
@@ -439,6 +439,22 @@
     <w:p>
       <w:pPr>
         <w:spacing w:line="480" w:lineRule="auto"/>
+        <w:ind w:left="0" w:firstLine="0"/>
+        <w:rPr>
+          <w:b w:val="1"/>
+        </w:rPr>
+      </w:pPr>
+      <w:r>
+        <w:rPr>
+          <w:b w:val="1"/>
+          <w:rtl w:val="0"/>
+        </w:rPr>
+        <w:t xml:space="preserve">Executive Summary</w:t>
+      </w:r>
+    </w:p>
+    <w:p>
+      <w:pPr>
+        <w:spacing w:line="480" w:lineRule="auto"/>
         <w:ind w:left="0" w:firstLine="720"/>
         <w:rPr/>
       </w:pPr>
@@ -446,7 +462,23 @@
         <w:rPr>
           <w:rtl w:val="0"/>
         </w:rPr>
-        <w:t xml:space="preserve">This project aimed to predict attendance at any given NBA game by analyzing various factors, such as date, home and away team, and day of the week. The project collected data using Python and BeautifulSoup, which extracted information from basketball-reference.com, and stored it in a MySQL database. The data were cleaned and analyzed using exploratory data analysis and visualizations created in Tableau. Two models were used to predict attendance: a random forest regression and a linear regression. The results showed that the project was a success, and the web scraper was the most satisfying part of the project. However, the project could be improved by including additional variables, such as arena capacity and median income, and running the data through other models. The project demonstrates the importance of data preparation and the potential of machine learning models in improving attendance and increasing revenue for sports organizations.</w:t>
+        <w:t xml:space="preserve">This project aimed to predict attendance at any given NBA game by analyzing various factors, such as date, home and away team, and day of the week. The project collected data using Python and BeautifulSoup, which extracted information from basketball-reference.com, and stored it in a MySQL database. The data was cleaned and analyzed using exploratory data analysis and visualizations created in Tableau. Two models were used to predict attendance: a random forest regression and a linear regression. The results showed that the project was a success, and the web scraper was the most satisfying part of the project. However, the project could be improved by including additional variables, such as arena capacity and median income, and running the data through other models. The project demonstrates the importance of data preparation and the potential of machine learning models in improving attendance and increasing revenue for sports organizations.</w:t>
+      </w:r>
+    </w:p>
+    <w:p>
+      <w:pPr>
+        <w:spacing w:line="480" w:lineRule="auto"/>
+        <w:ind w:left="0" w:firstLine="0"/>
+        <w:rPr>
+          <w:b w:val="1"/>
+        </w:rPr>
+      </w:pPr>
+      <w:r>
+        <w:rPr>
+          <w:b w:val="1"/>
+          <w:rtl w:val="0"/>
+        </w:rPr>
+        <w:t xml:space="preserve">Introduction</w:t>
       </w:r>
     </w:p>
     <w:p>
@@ -478,7 +510,37 @@
           <w:szCs w:val="20"/>
           <w:rtl w:val="0"/>
         </w:rPr>
-        <w:t xml:space="preserve">s to accurately predict attendance at any given NBA game. Various factors that are determined prior to the game starting were used to make these predictions. The variables included statistics such as the date of the game, the day of the week, the home team, and the away team. It was intended for the data set to be frequently updated with current data, changing as more NBA games occur. To achieve this, data were collected from online sources, stored in MySQL, and analyzed using Python. Tableau was used to create a dashboard that delivered broad insights into the data set. Ideally, the model would be adaptable and able to be used with other major sports leagues to make similar predictions. Through the use of a machine learning model, the overall goal would be to provide valuable insights about attendance so that sports organizations are able to improve the number of people at games as well as increase revenue.</w:t>
+        <w:t xml:space="preserve">s to accurately predict attendance at any given NBA game. Various factors that are determined prior to the game starting were used to make these predictions. The variables included statistics such as the date of the game, the day of the week, the home team, and the away team. It was intended for the data set to be frequently updated with current data, changing as more NBA games occur. To achieve this, data w</w:t>
+      </w:r>
+      <w:r>
+        <w:rPr>
+          <w:rtl w:val="0"/>
+        </w:rPr>
+        <w:t xml:space="preserve">as</w:t>
+      </w:r>
+      <w:r>
+        <w:rPr>
+          <w:sz w:val="20"/>
+          <w:szCs w:val="20"/>
+          <w:rtl w:val="0"/>
+        </w:rPr>
+        <w:t xml:space="preserve"> collected from online sources, stored in MySQL, and analyzed using Python. Tableau was used to create a dashboard that delivered broad insights into the data set. Ideally, the model would be adaptable and able to be used with other major sports leagues to make similar predictions. Through the use of a machine learning model, the overall goal would be to provide valuable insights about attendance so that sports organizations are able to improve the number of people at games as well as increase revenue.</w:t>
+      </w:r>
+    </w:p>
+    <w:p>
+      <w:pPr>
+        <w:spacing w:line="480" w:lineRule="auto"/>
+        <w:ind w:left="0" w:firstLine="0"/>
+        <w:rPr>
+          <w:b w:val="1"/>
+        </w:rPr>
+      </w:pPr>
+      <w:r>
+        <w:rPr>
+          <w:b w:val="1"/>
+          <w:rtl w:val="0"/>
+        </w:rPr>
+        <w:t xml:space="preserve">Project Details</w:t>
       </w:r>
     </w:p>
     <w:p>
@@ -518,7 +580,22 @@
           <w:rtl w:val="0"/>
         </w:rPr>
         <w:tab/>
-        <w:t xml:space="preserve">Following the collection of all the data it then needed to be cleaned and analyzed. Due to the nature of data collection, it was largely cleaned by the time it arrived in the MySQL database. I removed outliers caused by COVID restrictions that lingered and caused decreased attendance at a few games, I wanted to ensure that these outliers did not interfere with the results. Aside from the removal of those few games, the data were already prepared for analysis. I began an exploratory data analysis to take a deep dive into the data. I analyzed the frequencies of all the categorical data and the distributions of all the numerical data. I also created bar plots to compare numerical statistics with the teams. As an extension of this exploratory data analysis, I connected MySQL to Tableau in order to create more visualizations. I created a dashboard displaying the attendance by the team, and day of the week, as well as a map that showed attendance based on location both across the US and other countries.</w:t>
+        <w:t xml:space="preserve">Following the collection of all the data it then needed to be cleaned and analyzed. Due to the nature of data collection, it was largely cleaned by the time it arrived in the MySQL database. I removed outliers caused by COVID restrictions that lingered and caused decreased attendance at a few games, I wanted to ensure that these outliers did not interfere with the results. Aside from the removal of those few games, the data w</w:t>
+      </w:r>
+      <w:r>
+        <w:rPr>
+          <w:rtl w:val="0"/>
+        </w:rPr>
+        <w:t xml:space="preserve">as</w:t>
+      </w:r>
+      <w:r>
+        <w:rPr>
+          <w:color w:val="1d2125"/>
+          <w:sz w:val="20"/>
+          <w:szCs w:val="20"/>
+          <w:rtl w:val="0"/>
+        </w:rPr>
+        <w:t xml:space="preserve"> already prepared for analysis. I began an exploratory data analysis to take a deep dive into the data. I analyzed the frequencies of all the categorical data and the distributions of all the numerical data. I also created bar plots to compare numerical statistics with the teams. As an extension of this exploratory data analysis, I connected MySQL to Tableau in order to create more visualizations. I created a dashboard displaying the attendance by the team, and day of the week, as well as a map that showed attendance based on location both across the US and other countries.</w:t>
       </w:r>
     </w:p>
     <w:p>
@@ -539,6 +616,21 @@
         </w:rPr>
         <w:tab/>
         <w:t xml:space="preserve">After completing the exploratory data analysis I put the data into a couple of different models. I had to tweak variables - converting the date into the day of the week and having the month, day, and year as separate variables. The first model that I ran it through was a random forest regression. Next, I ran the data through a linear regression model to use as a baseline to compare the random forest regression to. After completing all of the code for the project I then created a poster that discussed the goals of the projects, the methods used, and the results that were garnered.</w:t>
+      </w:r>
+    </w:p>
+    <w:p>
+      <w:pPr>
+        <w:spacing w:line="480" w:lineRule="auto"/>
+        <w:rPr>
+          <w:b w:val="1"/>
+        </w:rPr>
+      </w:pPr>
+      <w:r>
+        <w:rPr>
+          <w:b w:val="1"/>
+          <w:rtl w:val="0"/>
+        </w:rPr>
+        <w:t xml:space="preserve">Reflection</w:t>
       </w:r>
     </w:p>
     <w:p>
@@ -1131,6 +1223,22 @@
     <w:p>
       <w:pPr>
         <w:spacing w:line="480" w:lineRule="auto"/>
+        <w:ind w:left="0" w:firstLine="0"/>
+        <w:rPr>
+          <w:b w:val="1"/>
+        </w:rPr>
+      </w:pPr>
+      <w:r>
+        <w:rPr>
+          <w:b w:val="1"/>
+          <w:rtl w:val="0"/>
+        </w:rPr>
+        <w:t xml:space="preserve">Conclusion</w:t>
+      </w:r>
+    </w:p>
+    <w:p>
+      <w:pPr>
+        <w:spacing w:line="480" w:lineRule="auto"/>
         <w:ind w:firstLine="720"/>
         <w:rPr/>
       </w:pPr>
@@ -1138,7 +1246,7 @@
         <w:rPr>
           <w:rtl w:val="0"/>
         </w:rPr>
-        <w:t xml:space="preserve">Overall this project was a great experience to have under my belt. It is the first time that I have had to undergo a project like this from start to finish. I have always previously worked with data that is already acquired and it was informative to collect and organize that data myself. I was able to create a web scraper in Python, organize the data, store it in MySQL, complete an exploratory data analysis, and run the data through a couple of different models. Along the way multiple roadblocks were encountered and overcome, helping me to know how I could better approach a project like this in the future. If I were to continue working on this going forward I would want to incorporate more contextual data prior to running the data through more models to see just how accurate th the predictions could get. Once the model was heavily refined for NBA games I would then seek to apply it to other major sports leagues.</w:t>
+        <w:t xml:space="preserve">Overall this project was a great experience to have under my belt. It is the first time that I have had to undergo a project like this from start to finish. I have always previously worked with data that is already acquired and it was informative to collect and organize that data myself. I was able to create a web scraper in Python, organize the data, store it in MySQL, complete an exploratory data analysis, and run the data through a couple of different models. Along the way multiple roadblocks were encountered and overcome, helping me to know how I could better approach a project like this in the future. If I were to continue working on this going forward I would want to incorporate more contextual data prior to running the data through more models to see just how accurate the predictions could get. Once the model was heavily refined for NBA games I would then seek to apply it to other major sports leagues.</w:t>
       </w:r>
     </w:p>
     <w:sectPr>
